--- a/WK9Assgn_Adhikari_R.docx
+++ b/WK9Assgn_Adhikari_R.docx
@@ -5,7 +5,11 @@
     <w:sdt>
       <w:sdtPr>
         <w:rPr>
+          <w:rFonts w:ascii="Times New Roman" w:eastAsia="Times New Roman" w:hAnsi="Times New Roman" w:cs="Times New Roman"/>
           <w:color w:val="4472C4" w:themeColor="accent1"/>
+          <w:sz w:val="24"/>
+          <w:szCs w:val="24"/>
+          <w:lang w:eastAsia="en-US"/>
         </w:rPr>
         <w:id w:val="-1601407035"/>
         <w:docPartObj>
@@ -15,11 +19,7 @@
       </w:sdtPr>
       <w:sdtEndPr>
         <w:rPr>
-          <w:rFonts w:ascii="Times New Roman" w:eastAsia="Times New Roman" w:hAnsi="Times New Roman" w:cs="Times New Roman"/>
           <w:color w:val="auto"/>
-          <w:sz w:val="24"/>
-          <w:szCs w:val="24"/>
-          <w:lang w:eastAsia="en-US"/>
         </w:rPr>
       </w:sdtEndPr>
       <w:sdtContent>
@@ -94,11 +94,67 @@
         <w:p>
           <w:pPr>
             <w:shd w:val="clear" w:color="auto" w:fill="FFFFFF" w:themeFill="background1"/>
+            <w:jc w:val="center"/>
+            <w:rPr>
+              <w:b/>
+              <w:color w:val="000000" w:themeColor="text1"/>
+              <w14:shadow w14:blurRad="38100" w14:dist="19050" w14:dir="2700000" w14:sx="100000" w14:sy="100000" w14:kx="0" w14:ky="0" w14:algn="tl">
+                <w14:schemeClr w14:val="dk1">
+                  <w14:alpha w14:val="60000"/>
+                </w14:schemeClr>
+              </w14:shadow>
+              <w14:textOutline w14:w="0" w14:cap="flat" w14:cmpd="sng" w14:algn="ctr">
+                <w14:noFill/>
+                <w14:prstDash w14:val="solid"/>
+                <w14:round/>
+              </w14:textOutline>
+            </w:rPr>
+          </w:pPr>
+          <w:r>
+            <w:rPr>
+              <w:b/>
+              <w:color w:val="000000" w:themeColor="text1"/>
+              <w14:shadow w14:blurRad="38100" w14:dist="19050" w14:dir="2700000" w14:sx="100000" w14:sy="100000" w14:kx="0" w14:ky="0" w14:algn="tl">
+                <w14:schemeClr w14:val="dk1">
+                  <w14:alpha w14:val="60000"/>
+                </w14:schemeClr>
+              </w14:shadow>
+              <w14:textOutline w14:w="0" w14:cap="flat" w14:cmpd="sng" w14:algn="ctr">
+                <w14:noFill/>
+                <w14:prstDash w14:val="solid"/>
+                <w14:round/>
+              </w14:textOutline>
+            </w:rPr>
+            <w:t>Informatics in Nursing and Healthcare</w:t>
+          </w:r>
+        </w:p>
+        <w:p>
+          <w:pPr>
+            <w:shd w:val="clear" w:color="auto" w:fill="FFFFFF" w:themeFill="background1"/>
+            <w:jc w:val="center"/>
             <w:rPr>
               <w:bCs/>
               <w:color w:val="000000" w:themeColor="text1"/>
-              <w:sz w:val="36"/>
-              <w:szCs w:val="36"/>
+              <w14:shadow w14:blurRad="38100" w14:dist="19050" w14:dir="2700000" w14:sx="100000" w14:sy="100000" w14:kx="0" w14:ky="0" w14:algn="tl">
+                <w14:schemeClr w14:val="dk1">
+                  <w14:alpha w14:val="60000"/>
+                </w14:schemeClr>
+              </w14:shadow>
+              <w14:textOutline w14:w="0" w14:cap="flat" w14:cmpd="sng" w14:algn="ctr">
+                <w14:noFill/>
+                <w14:prstDash w14:val="solid"/>
+                <w14:round/>
+              </w14:textOutline>
+            </w:rPr>
+          </w:pPr>
+        </w:p>
+        <w:p>
+          <w:pPr>
+            <w:shd w:val="clear" w:color="auto" w:fill="FFFFFF" w:themeFill="background1"/>
+            <w:jc w:val="center"/>
+            <w:rPr>
+              <w:bCs/>
+              <w:color w:val="000000" w:themeColor="text1"/>
               <w14:shadow w14:blurRad="38100" w14:dist="19050" w14:dir="2700000" w14:sx="100000" w14:sy="100000" w14:kx="0" w14:ky="0" w14:algn="tl">
                 <w14:schemeClr w14:val="dk1">
                   <w14:alpha w14:val="60000"/>
@@ -115,69 +171,6 @@
             <w:rPr>
               <w:bCs/>
               <w:color w:val="000000" w:themeColor="text1"/>
-              <w:sz w:val="36"/>
-              <w:szCs w:val="36"/>
-              <w14:shadow w14:blurRad="38100" w14:dist="19050" w14:dir="2700000" w14:sx="100000" w14:sy="100000" w14:kx="0" w14:ky="0" w14:algn="tl">
-                <w14:schemeClr w14:val="dk1">
-                  <w14:alpha w14:val="60000"/>
-                </w14:schemeClr>
-              </w14:shadow>
-              <w14:textOutline w14:w="0" w14:cap="flat" w14:cmpd="sng" w14:algn="ctr">
-                <w14:noFill/>
-                <w14:prstDash w14:val="solid"/>
-                <w14:round/>
-              </w14:textOutline>
-            </w:rPr>
-            <w:t xml:space="preserve">Informatics in Nursing and Healthcare </w:t>
-          </w:r>
-        </w:p>
-        <w:p>
-          <w:pPr>
-            <w:shd w:val="clear" w:color="auto" w:fill="FFFFFF" w:themeFill="background1"/>
-            <w:rPr>
-              <w:bCs/>
-              <w:color w:val="000000" w:themeColor="text1"/>
-              <w:sz w:val="36"/>
-              <w:szCs w:val="36"/>
-              <w14:shadow w14:blurRad="38100" w14:dist="19050" w14:dir="2700000" w14:sx="100000" w14:sy="100000" w14:kx="0" w14:ky="0" w14:algn="tl">
-                <w14:schemeClr w14:val="dk1">
-                  <w14:alpha w14:val="60000"/>
-                </w14:schemeClr>
-              </w14:shadow>
-              <w14:textOutline w14:w="0" w14:cap="flat" w14:cmpd="sng" w14:algn="ctr">
-                <w14:noFill/>
-                <w14:prstDash w14:val="solid"/>
-                <w14:round/>
-              </w14:textOutline>
-            </w:rPr>
-          </w:pPr>
-        </w:p>
-        <w:p>
-          <w:pPr>
-            <w:shd w:val="clear" w:color="auto" w:fill="FFFFFF" w:themeFill="background1"/>
-            <w:rPr>
-              <w:bCs/>
-              <w:color w:val="000000" w:themeColor="text1"/>
-              <w:sz w:val="36"/>
-              <w:szCs w:val="36"/>
-              <w14:shadow w14:blurRad="38100" w14:dist="19050" w14:dir="2700000" w14:sx="100000" w14:sy="100000" w14:kx="0" w14:ky="0" w14:algn="tl">
-                <w14:schemeClr w14:val="dk1">
-                  <w14:alpha w14:val="60000"/>
-                </w14:schemeClr>
-              </w14:shadow>
-              <w14:textOutline w14:w="0" w14:cap="flat" w14:cmpd="sng" w14:algn="ctr">
-                <w14:noFill/>
-                <w14:prstDash w14:val="solid"/>
-                <w14:round/>
-              </w14:textOutline>
-            </w:rPr>
-          </w:pPr>
-          <w:r>
-            <w:rPr>
-              <w:bCs/>
-              <w:color w:val="000000" w:themeColor="text1"/>
-              <w:sz w:val="36"/>
-              <w:szCs w:val="36"/>
               <w14:shadow w14:blurRad="38100" w14:dist="19050" w14:dir="2700000" w14:sx="100000" w14:sy="100000" w14:kx="0" w14:ky="0" w14:algn="tl">
                 <w14:schemeClr w14:val="dk1">
                   <w14:alpha w14:val="60000"/>
@@ -195,11 +188,10 @@
         <w:p>
           <w:pPr>
             <w:shd w:val="clear" w:color="auto" w:fill="FFFFFF" w:themeFill="background1"/>
+            <w:jc w:val="center"/>
             <w:rPr>
               <w:bCs/>
               <w:color w:val="000000" w:themeColor="text1"/>
-              <w:sz w:val="36"/>
-              <w:szCs w:val="36"/>
               <w14:shadow w14:blurRad="38100" w14:dist="19050" w14:dir="2700000" w14:sx="100000" w14:sy="100000" w14:kx="0" w14:ky="0" w14:algn="tl">
                 <w14:schemeClr w14:val="dk1">
                   <w14:alpha w14:val="60000"/>
@@ -216,11 +208,10 @@
         <w:p>
           <w:pPr>
             <w:shd w:val="clear" w:color="auto" w:fill="FFFFFF" w:themeFill="background1"/>
+            <w:jc w:val="center"/>
             <w:rPr>
               <w:bCs/>
               <w:color w:val="000000" w:themeColor="text1"/>
-              <w:sz w:val="36"/>
-              <w:szCs w:val="36"/>
               <w14:shadow w14:blurRad="38100" w14:dist="19050" w14:dir="2700000" w14:sx="100000" w14:sy="100000" w14:kx="0" w14:ky="0" w14:algn="tl">
                 <w14:schemeClr w14:val="dk1">
                   <w14:alpha w14:val="60000"/>
@@ -237,8 +228,6 @@
             <w:rPr>
               <w:bCs/>
               <w:color w:val="000000" w:themeColor="text1"/>
-              <w:sz w:val="36"/>
-              <w:szCs w:val="36"/>
               <w14:shadow w14:blurRad="38100" w14:dist="19050" w14:dir="2700000" w14:sx="100000" w14:sy="100000" w14:kx="0" w14:ky="0" w14:algn="tl">
                 <w14:schemeClr w14:val="dk1">
                   <w14:alpha w14:val="60000"/>
@@ -256,11 +245,10 @@
         <w:p>
           <w:pPr>
             <w:shd w:val="clear" w:color="auto" w:fill="FFFFFF" w:themeFill="background1"/>
+            <w:jc w:val="center"/>
             <w:rPr>
               <w:bCs/>
               <w:color w:val="000000" w:themeColor="text1"/>
-              <w:sz w:val="36"/>
-              <w:szCs w:val="36"/>
               <w14:shadow w14:blurRad="38100" w14:dist="19050" w14:dir="2700000" w14:sx="100000" w14:sy="100000" w14:kx="0" w14:ky="0" w14:algn="tl">
                 <w14:schemeClr w14:val="dk1">
                   <w14:alpha w14:val="60000"/>
@@ -277,11 +265,10 @@
         <w:p>
           <w:pPr>
             <w:shd w:val="clear" w:color="auto" w:fill="FFFFFF" w:themeFill="background1"/>
+            <w:jc w:val="center"/>
             <w:rPr>
               <w:bCs/>
               <w:color w:val="000000" w:themeColor="text1"/>
-              <w:sz w:val="36"/>
-              <w:szCs w:val="36"/>
               <w14:shadow w14:blurRad="38100" w14:dist="19050" w14:dir="2700000" w14:sx="100000" w14:sy="100000" w14:kx="0" w14:ky="0" w14:algn="tl">
                 <w14:schemeClr w14:val="dk1">
                   <w14:alpha w14:val="60000"/>
@@ -299,8 +286,6 @@
             <w:rPr>
               <w:bCs/>
               <w:color w:val="000000" w:themeColor="text1"/>
-              <w:sz w:val="36"/>
-              <w:szCs w:val="36"/>
               <w14:shadow w14:blurRad="38100" w14:dist="19050" w14:dir="2700000" w14:sx="100000" w14:sy="100000" w14:kx="0" w14:ky="0" w14:algn="tl">
                 <w14:schemeClr w14:val="dk1">
                   <w14:alpha w14:val="60000"/>
@@ -319,8 +304,6 @@
             <w:rPr>
               <w:bCs/>
               <w:color w:val="000000" w:themeColor="text1"/>
-              <w:sz w:val="36"/>
-              <w:szCs w:val="36"/>
               <w14:shadow w14:blurRad="38100" w14:dist="19050" w14:dir="2700000" w14:sx="100000" w14:sy="100000" w14:kx="0" w14:ky="0" w14:algn="tl">
                 <w14:schemeClr w14:val="dk1">
                   <w14:alpha w14:val="60000"/>
@@ -332,17 +315,16 @@
                 <w14:round/>
               </w14:textOutline>
             </w:rPr>
-            <w:t xml:space="preserve"> Adhikari </w:t>
+            <w:t xml:space="preserve"> Adhikari</w:t>
           </w:r>
         </w:p>
         <w:p>
           <w:pPr>
             <w:shd w:val="clear" w:color="auto" w:fill="FFFFFF" w:themeFill="background1"/>
+            <w:jc w:val="center"/>
             <w:rPr>
               <w:bCs/>
               <w:color w:val="000000" w:themeColor="text1"/>
-              <w:sz w:val="36"/>
-              <w:szCs w:val="36"/>
               <w14:shadow w14:blurRad="38100" w14:dist="19050" w14:dir="2700000" w14:sx="100000" w14:sy="100000" w14:kx="0" w14:ky="0" w14:algn="tl">
                 <w14:schemeClr w14:val="dk1">
                   <w14:alpha w14:val="60000"/>
@@ -359,11 +341,10 @@
         <w:p>
           <w:pPr>
             <w:shd w:val="clear" w:color="auto" w:fill="FFFFFF" w:themeFill="background1"/>
+            <w:jc w:val="center"/>
             <w:rPr>
               <w:bCs/>
               <w:color w:val="000000" w:themeColor="text1"/>
-              <w:sz w:val="36"/>
-              <w:szCs w:val="36"/>
               <w14:shadow w14:blurRad="38100" w14:dist="19050" w14:dir="2700000" w14:sx="100000" w14:sy="100000" w14:kx="0" w14:ky="0" w14:algn="tl">
                 <w14:schemeClr w14:val="dk1">
                   <w14:alpha w14:val="60000"/>
@@ -380,8 +361,6 @@
             <w:rPr>
               <w:bCs/>
               <w:color w:val="000000" w:themeColor="text1"/>
-              <w:sz w:val="36"/>
-              <w:szCs w:val="36"/>
               <w14:shadow w14:blurRad="38100" w14:dist="19050" w14:dir="2700000" w14:sx="100000" w14:sy="100000" w14:kx="0" w14:ky="0" w14:algn="tl">
                 <w14:schemeClr w14:val="dk1">
                   <w14:alpha w14:val="60000"/>
@@ -393,45 +372,7 @@
                 <w14:round/>
               </w14:textOutline>
             </w:rPr>
-            <w:t>Date: 10/</w:t>
-          </w:r>
-          <w:r>
-            <w:rPr>
-              <w:bCs/>
-              <w:color w:val="000000" w:themeColor="text1"/>
-              <w:sz w:val="36"/>
-              <w:szCs w:val="36"/>
-              <w14:shadow w14:blurRad="38100" w14:dist="19050" w14:dir="2700000" w14:sx="100000" w14:sy="100000" w14:kx="0" w14:ky="0" w14:algn="tl">
-                <w14:schemeClr w14:val="dk1">
-                  <w14:alpha w14:val="60000"/>
-                </w14:schemeClr>
-              </w14:shadow>
-              <w14:textOutline w14:w="0" w14:cap="flat" w14:cmpd="sng" w14:algn="ctr">
-                <w14:noFill/>
-                <w14:prstDash w14:val="solid"/>
-                <w14:round/>
-              </w14:textOutline>
-            </w:rPr>
-            <w:t>29</w:t>
-          </w:r>
-          <w:r>
-            <w:rPr>
-              <w:bCs/>
-              <w:color w:val="000000" w:themeColor="text1"/>
-              <w:sz w:val="36"/>
-              <w:szCs w:val="36"/>
-              <w14:shadow w14:blurRad="38100" w14:dist="19050" w14:dir="2700000" w14:sx="100000" w14:sy="100000" w14:kx="0" w14:ky="0" w14:algn="tl">
-                <w14:schemeClr w14:val="dk1">
-                  <w14:alpha w14:val="60000"/>
-                </w14:schemeClr>
-              </w14:shadow>
-              <w14:textOutline w14:w="0" w14:cap="flat" w14:cmpd="sng" w14:algn="ctr">
-                <w14:noFill/>
-                <w14:prstDash w14:val="solid"/>
-                <w14:round/>
-              </w14:textOutline>
-            </w:rPr>
-            <w:t>/2023</w:t>
+            <w:t>Date: 10/29/2023</w:t>
           </w:r>
         </w:p>
         <w:p>
@@ -519,6 +460,331 @@
     <w:p>
       <w:pPr>
         <w:spacing w:line="480" w:lineRule="auto"/>
+        <w:jc w:val="both"/>
+      </w:pPr>
+      <w:r>
+        <w:rPr>
+          <w:b/>
+          <w:bCs/>
+          <w:caps/>
+        </w:rPr>
+        <w:lastRenderedPageBreak/>
+        <w:t>American Nurses Association (ANA) Competencies and Standards in Practice</w:t>
+      </w:r>
+    </w:p>
+    <w:p>
+      <w:pPr>
+        <w:spacing w:line="480" w:lineRule="auto"/>
+        <w:jc w:val="both"/>
+        <w:rPr>
+          <w:rStyle w:val="Strong"/>
+          <w:color w:val="2D3B45"/>
+          <w:shd w:val="clear" w:color="auto" w:fill="FFFFFF"/>
+        </w:rPr>
+      </w:pPr>
+    </w:p>
+    <w:p>
+      <w:pPr>
+        <w:pStyle w:val="NormalWeb"/>
+        <w:shd w:val="clear" w:color="auto" w:fill="FFFFFF"/>
+        <w:spacing w:before="180" w:beforeAutospacing="0" w:after="180" w:afterAutospacing="0" w:line="480" w:lineRule="auto"/>
+        <w:jc w:val="both"/>
+        <w:rPr>
+          <w:color w:val="273540"/>
+        </w:rPr>
+      </w:pPr>
+      <w:r>
+        <w:rPr>
+          <w:rStyle w:val="Strong"/>
+          <w:color w:val="273540"/>
+        </w:rPr>
+        <w:t>Part 1: ANA Competencies and Standards Identification</w:t>
+      </w:r>
+    </w:p>
+    <w:p>
+      <w:pPr>
+        <w:pStyle w:val="NormalWeb"/>
+        <w:shd w:val="clear" w:color="auto" w:fill="FFFFFF"/>
+        <w:spacing w:before="180" w:beforeAutospacing="0" w:after="180" w:afterAutospacing="0" w:line="480" w:lineRule="auto"/>
+        <w:jc w:val="both"/>
+        <w:rPr>
+          <w:color w:val="273540"/>
+        </w:rPr>
+      </w:pPr>
+      <w:r>
+        <w:rPr>
+          <w:color w:val="273540"/>
+        </w:rPr>
+        <w:t>Submit a 2- to 3-page paper that addresses the following:</w:t>
+      </w:r>
+    </w:p>
+    <w:p>
+      <w:pPr>
+        <w:numPr>
+          <w:ilvl w:val="0"/>
+          <w:numId w:val="5"/>
+        </w:numPr>
+        <w:shd w:val="clear" w:color="auto" w:fill="FFFFFF"/>
+        <w:spacing w:before="100" w:beforeAutospacing="1" w:after="100" w:afterAutospacing="1" w:line="480" w:lineRule="auto"/>
+        <w:ind w:left="1095"/>
+        <w:jc w:val="both"/>
+        <w:rPr>
+          <w:color w:val="273540"/>
+        </w:rPr>
+      </w:pPr>
+      <w:r>
+        <w:rPr>
+          <w:color w:val="273540"/>
+        </w:rPr>
+        <w:t>Identify the ANA functional areas you are interested in and explain why.</w:t>
+      </w:r>
+    </w:p>
+    <w:p>
+      <w:pPr>
+        <w:numPr>
+          <w:ilvl w:val="0"/>
+          <w:numId w:val="5"/>
+        </w:numPr>
+        <w:shd w:val="clear" w:color="auto" w:fill="FFFFFF"/>
+        <w:spacing w:before="100" w:beforeAutospacing="1" w:after="100" w:afterAutospacing="1" w:line="480" w:lineRule="auto"/>
+        <w:ind w:left="1095"/>
+        <w:jc w:val="both"/>
+        <w:rPr>
+          <w:color w:val="273540"/>
+        </w:rPr>
+      </w:pPr>
+      <w:r>
+        <w:rPr>
+          <w:color w:val="273540"/>
+        </w:rPr>
+        <w:t>Identify the TIGER competencies you might develop based on how they relate to the ANA functional areas you identified and explain why.</w:t>
+      </w:r>
+    </w:p>
+    <w:p>
+      <w:pPr>
+        <w:numPr>
+          <w:ilvl w:val="0"/>
+          <w:numId w:val="5"/>
+        </w:numPr>
+        <w:shd w:val="clear" w:color="auto" w:fill="FFFFFF"/>
+        <w:spacing w:before="100" w:beforeAutospacing="1" w:after="100" w:afterAutospacing="1" w:line="480" w:lineRule="auto"/>
+        <w:ind w:left="1095"/>
+        <w:jc w:val="both"/>
+        <w:rPr>
+          <w:color w:val="273540"/>
+        </w:rPr>
+      </w:pPr>
+      <w:r>
+        <w:rPr>
+          <w:color w:val="273540"/>
+        </w:rPr>
+        <w:t>Identify the QSEN competencies you might develop based on how they relate to the ANA functional areas you identified and explain why.</w:t>
+      </w:r>
+    </w:p>
+    <w:p>
+      <w:pPr>
+        <w:numPr>
+          <w:ilvl w:val="0"/>
+          <w:numId w:val="5"/>
+        </w:numPr>
+        <w:shd w:val="clear" w:color="auto" w:fill="FFFFFF"/>
+        <w:spacing w:before="100" w:beforeAutospacing="1" w:after="100" w:afterAutospacing="1" w:line="480" w:lineRule="auto"/>
+        <w:ind w:left="1095"/>
+        <w:jc w:val="both"/>
+        <w:rPr>
+          <w:color w:val="273540"/>
+        </w:rPr>
+      </w:pPr>
+      <w:r>
+        <w:rPr>
+          <w:color w:val="273540"/>
+        </w:rPr>
+        <w:t>Identify domains from the SDOH and explain how the QSEN, ANA functional areas, and TIGER competencies may be used to improve the domains you identified.</w:t>
+      </w:r>
+    </w:p>
+    <w:p>
+      <w:pPr>
+        <w:pStyle w:val="NormalWeb"/>
+        <w:shd w:val="clear" w:color="auto" w:fill="FFFFFF"/>
+        <w:spacing w:before="180" w:beforeAutospacing="0" w:after="180" w:afterAutospacing="0" w:line="480" w:lineRule="auto"/>
+        <w:jc w:val="both"/>
+        <w:rPr>
+          <w:color w:val="273540"/>
+        </w:rPr>
+      </w:pPr>
+      <w:r>
+        <w:rPr>
+          <w:rStyle w:val="Strong"/>
+          <w:color w:val="273540"/>
+        </w:rPr>
+        <w:t>Part 2: ANA Competencies and Standards in Nursing Practice</w:t>
+      </w:r>
+    </w:p>
+    <w:p>
+      <w:pPr>
+        <w:pStyle w:val="NormalWeb"/>
+        <w:shd w:val="clear" w:color="auto" w:fill="FFFFFF"/>
+        <w:spacing w:before="180" w:beforeAutospacing="0" w:after="180" w:afterAutospacing="0" w:line="480" w:lineRule="auto"/>
+        <w:jc w:val="both"/>
+        <w:rPr>
+          <w:color w:val="273540"/>
+        </w:rPr>
+      </w:pPr>
+      <w:r>
+        <w:rPr>
+          <w:color w:val="273540"/>
+        </w:rPr>
+        <w:t>Create a 6- to 8-slide PowerPoint presentation that addresses the following:</w:t>
+      </w:r>
+    </w:p>
+    <w:p>
+      <w:pPr>
+        <w:numPr>
+          <w:ilvl w:val="0"/>
+          <w:numId w:val="6"/>
+        </w:numPr>
+        <w:shd w:val="clear" w:color="auto" w:fill="FFFFFF"/>
+        <w:spacing w:before="100" w:beforeAutospacing="1" w:after="100" w:afterAutospacing="1" w:line="480" w:lineRule="auto"/>
+        <w:ind w:left="1095"/>
+        <w:jc w:val="both"/>
+        <w:rPr>
+          <w:color w:val="273540"/>
+        </w:rPr>
+      </w:pPr>
+      <w:r>
+        <w:rPr>
+          <w:color w:val="273540"/>
+        </w:rPr>
+        <w:t>Identify at least one area of the ANA Competencies and/or Standards in Nursing Practice that has prompted you to change your vision of the future and explain how or why. Then, identify at least one area that aligns with your vision of the future and explain how or why.</w:t>
+      </w:r>
+    </w:p>
+    <w:p>
+      <w:pPr>
+        <w:numPr>
+          <w:ilvl w:val="0"/>
+          <w:numId w:val="6"/>
+        </w:numPr>
+        <w:shd w:val="clear" w:color="auto" w:fill="FFFFFF"/>
+        <w:spacing w:before="100" w:beforeAutospacing="1" w:after="100" w:afterAutospacing="1" w:line="480" w:lineRule="auto"/>
+        <w:ind w:left="1095"/>
+        <w:jc w:val="both"/>
+        <w:rPr>
+          <w:color w:val="273540"/>
+        </w:rPr>
+      </w:pPr>
+      <w:r>
+        <w:rPr>
+          <w:color w:val="273540"/>
+        </w:rPr>
+        <w:t>Explain how your vision of your future as a nurse informaticist compares with the needs identified in the SDOH.</w:t>
+      </w:r>
+    </w:p>
+    <w:p>
+      <w:pPr>
+        <w:numPr>
+          <w:ilvl w:val="0"/>
+          <w:numId w:val="6"/>
+        </w:numPr>
+        <w:shd w:val="clear" w:color="auto" w:fill="FFFFFF"/>
+        <w:spacing w:before="100" w:beforeAutospacing="1" w:after="100" w:afterAutospacing="1" w:line="480" w:lineRule="auto"/>
+        <w:ind w:left="1095"/>
+        <w:jc w:val="both"/>
+        <w:rPr>
+          <w:color w:val="273540"/>
+        </w:rPr>
+      </w:pPr>
+      <w:r>
+        <w:rPr>
+          <w:color w:val="273540"/>
+        </w:rPr>
+        <w:lastRenderedPageBreak/>
+        <w:t>Identify at least one challenge you foresee as a nurse informaticist in identifying and predicting deficits in the SDOH.</w:t>
+      </w:r>
+    </w:p>
+    <w:p>
+      <w:pPr>
+        <w:numPr>
+          <w:ilvl w:val="0"/>
+          <w:numId w:val="6"/>
+        </w:numPr>
+        <w:shd w:val="clear" w:color="auto" w:fill="FFFFFF"/>
+        <w:spacing w:before="100" w:beforeAutospacing="1" w:after="100" w:afterAutospacing="1" w:line="480" w:lineRule="auto"/>
+        <w:ind w:left="1095"/>
+        <w:jc w:val="both"/>
+        <w:rPr>
+          <w:color w:val="273540"/>
+        </w:rPr>
+      </w:pPr>
+      <w:r>
+        <w:rPr>
+          <w:color w:val="273540"/>
+        </w:rPr>
+        <w:t>Determine how the ANA functional areas, TIGER competencies, SDOH, and QSEN competencies relate to nursing informatics. Are these functional areas and competencies still relevant or aligned to your future role as a nurse informaticist? Why or why not?</w:t>
+      </w:r>
+    </w:p>
+    <w:p>
+      <w:pPr>
+        <w:numPr>
+          <w:ilvl w:val="0"/>
+          <w:numId w:val="6"/>
+        </w:numPr>
+        <w:shd w:val="clear" w:color="auto" w:fill="FFFFFF"/>
+        <w:spacing w:before="100" w:beforeAutospacing="1" w:after="100" w:afterAutospacing="1" w:line="480" w:lineRule="auto"/>
+        <w:ind w:left="1095"/>
+        <w:jc w:val="both"/>
+        <w:rPr>
+          <w:color w:val="273540"/>
+        </w:rPr>
+      </w:pPr>
+      <w:r>
+        <w:rPr>
+          <w:color w:val="273540"/>
+        </w:rPr>
+        <w:t>Based on your responses in Part 1, evaluate whether your assessment of your own knowledge, skills, and attitudes about the functional areas, standards, or competencies has changed, broadened, or strengthened your alignment based on your interview. Be sure to refer to your Part 1 responses and explain the change (or lack of change).</w:t>
+      </w:r>
+    </w:p>
+    <w:p>
+      <w:pPr>
+        <w:numPr>
+          <w:ilvl w:val="0"/>
+          <w:numId w:val="6"/>
+        </w:numPr>
+        <w:shd w:val="clear" w:color="auto" w:fill="FFFFFF"/>
+        <w:spacing w:before="100" w:beforeAutospacing="1" w:after="100" w:afterAutospacing="1" w:line="480" w:lineRule="auto"/>
+        <w:ind w:left="1095"/>
+        <w:jc w:val="both"/>
+        <w:rPr>
+          <w:color w:val="273540"/>
+        </w:rPr>
+      </w:pPr>
+      <w:r>
+        <w:rPr>
+          <w:color w:val="273540"/>
+        </w:rPr>
+        <w:t>Provide references in APA style at the end of your presentation—the reference slide or slides do not count toward your Assignment total.</w:t>
+      </w:r>
+    </w:p>
+    <w:p>
+      <w:pPr>
+        <w:numPr>
+          <w:ilvl w:val="0"/>
+          <w:numId w:val="6"/>
+        </w:numPr>
+        <w:shd w:val="clear" w:color="auto" w:fill="FFFFFF"/>
+        <w:spacing w:before="100" w:beforeAutospacing="1" w:after="100" w:afterAutospacing="1" w:line="480" w:lineRule="auto"/>
+        <w:ind w:left="1095"/>
+        <w:jc w:val="both"/>
+        <w:rPr>
+          <w:rStyle w:val="Strong"/>
+          <w:b w:val="0"/>
+          <w:bCs w:val="0"/>
+          <w:color w:val="273540"/>
+        </w:rPr>
+      </w:pPr>
+    </w:p>
+    <w:p>
+      <w:pPr>
+        <w:spacing w:line="480" w:lineRule="auto"/>
         <w:rPr>
           <w:sz w:val="28"/>
           <w:szCs w:val="28"/>
@@ -532,7 +798,6 @@
           <w:szCs w:val="28"/>
           <w:shd w:val="clear" w:color="auto" w:fill="FFFFFF"/>
         </w:rPr>
-        <w:lastRenderedPageBreak/>
         <w:t>Part 1: ANA Competencies and Standards Identification</w:t>
       </w:r>
     </w:p>
@@ -727,6 +992,7 @@
           <w:sz w:val="28"/>
           <w:szCs w:val="28"/>
         </w:rPr>
+        <w:lastRenderedPageBreak/>
         <w:t>Functional areas interest</w:t>
       </w:r>
     </w:p>
@@ -993,15 +1259,7 @@
           <w:color w:val="212121"/>
           <w:shd w:val="clear" w:color="auto" w:fill="FFFFFF"/>
         </w:rPr>
-        <w:t xml:space="preserve">nurses, to better exploit the use of informatics </w:t>
-      </w:r>
-      <w:r>
-        <w:rPr>
-          <w:color w:val="212121"/>
-          <w:shd w:val="clear" w:color="auto" w:fill="FFFFFF"/>
-        </w:rPr>
-        <w:lastRenderedPageBreak/>
-        <w:t>tools, their principles</w:t>
+        <w:t>nurses, to better exploit the use of informatics tools, their principles</w:t>
       </w:r>
       <w:r>
         <w:rPr>
@@ -1130,10 +1388,7 @@
         <w:t>Today</w:t>
       </w:r>
       <w:r>
-        <w:t xml:space="preserve"> </w:t>
-      </w:r>
-      <w:r>
-        <w:t>(</w:t>
+        <w:t xml:space="preserve"> (</w:t>
       </w:r>
       <w:r>
         <w:t>Huber</w:t>
@@ -1287,7 +1542,15 @@
           <w:color w:val="666666"/>
           <w:shd w:val="clear" w:color="auto" w:fill="FFFFFF"/>
         </w:rPr>
-        <w:t xml:space="preserve">functional area of ANA. Researchers need to be familiar with the operating system of a computer and its applications, they should be educated on how to manipulate data and documents effectively. </w:t>
+        <w:t xml:space="preserve">functional area of ANA. Researchers </w:t>
+      </w:r>
+      <w:r>
+        <w:rPr>
+          <w:color w:val="666666"/>
+          <w:shd w:val="clear" w:color="auto" w:fill="FFFFFF"/>
+        </w:rPr>
+        <w:lastRenderedPageBreak/>
+        <w:t xml:space="preserve">need to be familiar with the operating system of a computer and its applications, they should be educated on how to manipulate data and documents effectively. </w:t>
       </w:r>
       <w:proofErr w:type="gramStart"/>
       <w:r>
@@ -1487,10 +1750,7 @@
       </w:r>
       <w:proofErr w:type="spellEnd"/>
       <w:r>
-        <w:t>, 2010)</w:t>
-      </w:r>
-      <w:r>
-        <w:t xml:space="preserve"> </w:t>
+        <w:t xml:space="preserve">, 2010) </w:t>
       </w:r>
       <w:r>
         <w:rPr>
@@ -1564,7 +1824,6 @@
           <w:color w:val="48525B"/>
           <w:spacing w:val="4"/>
         </w:rPr>
-        <w:lastRenderedPageBreak/>
         <w:t xml:space="preserve">For Nurses practicing at all levels, </w:t>
       </w:r>
       <w:r>
@@ -1803,7 +2062,15 @@
           <w:color w:val="48525B"/>
           <w:spacing w:val="4"/>
         </w:rPr>
-        <w:t xml:space="preserve"> in needed for every healthcare personnel. Technologies that can minimize harm and promote both patient and healthcare personnel safety can be developed via Research where Nurse informaticists are included because they have both clinical and technical knowledge and experience. They have witnessed unsafe conditions and their consequences for both patients and organizations. </w:t>
+        <w:t xml:space="preserve"> in needed for </w:t>
+      </w:r>
+      <w:r>
+        <w:rPr>
+          <w:color w:val="48525B"/>
+          <w:spacing w:val="4"/>
+        </w:rPr>
+        <w:lastRenderedPageBreak/>
+        <w:t xml:space="preserve">every healthcare personnel. Technologies that can minimize harm and promote both patient and healthcare personnel safety can be developed via Research where Nurse informaticists are included because they have both clinical and technical knowledge and experience. They have witnessed unsafe conditions and their consequences for both patients and organizations. </w:t>
       </w:r>
       <w:r>
         <w:rPr>
@@ -1858,42 +2125,14 @@
         <w:rPr>
           <w:color w:val="202124"/>
         </w:rPr>
-        <w:t xml:space="preserve"> QSEN, ANA Functional areas, and TIGER competencies are all used to improve the SDOH domains. Exploring knowledge of patient safety will guide nurses in educating patients on how to improve safety conditions in the environment where they were born and where they </w:t>
-      </w:r>
-      <w:r>
-        <w:rPr>
-          <w:color w:val="202124"/>
-        </w:rPr>
-        <w:lastRenderedPageBreak/>
-        <w:t xml:space="preserve">live. </w:t>
+        <w:t xml:space="preserve"> QSEN, ANA Functional areas, and TIGER competencies are all used to improve the SDOH domains. Exploring knowledge of patient safety will guide nurses in educating patients on how to improve safety conditions in the environment where they were born and where they live. </w:t>
       </w:r>
       <w:r>
         <w:rPr>
           <w:color w:val="48525B"/>
           <w:spacing w:val="4"/>
         </w:rPr>
-        <w:t xml:space="preserve">QSEN </w:t>
-      </w:r>
-      <w:r>
-        <w:rPr>
-          <w:color w:val="48525B"/>
-          <w:spacing w:val="4"/>
-        </w:rPr>
-        <w:t xml:space="preserve">focusing on the </w:t>
-      </w:r>
-      <w:r>
-        <w:rPr>
-          <w:color w:val="48525B"/>
-          <w:spacing w:val="4"/>
-        </w:rPr>
-        <w:t>integration of modern knowledge and skills related to safety and quality into nursing education</w:t>
-      </w:r>
-      <w:r>
-        <w:rPr>
-          <w:color w:val="48525B"/>
-          <w:spacing w:val="4"/>
-        </w:rPr>
-        <w:t xml:space="preserve"> can be applied to improving population health, well-being, and quality of life. Continuous research on how to improve population health can be beneficial in improving SDOH domains. </w:t>
+        <w:t xml:space="preserve">QSEN focusing on the integration of modern knowledge and skills related to safety and quality into nursing education can be applied to improving population health, well-being, and quality of life. Continuous research on how to improve population health can be beneficial in improving SDOH domains. </w:t>
       </w:r>
       <w:r>
         <w:rPr>
@@ -1942,6 +2181,7 @@
       </w:pPr>
       <w:proofErr w:type="spellStart"/>
       <w:r>
+        <w:lastRenderedPageBreak/>
         <w:t>Hübner</w:t>
       </w:r>
       <w:proofErr w:type="spellEnd"/>
@@ -2030,7 +2270,6 @@
         <w:ind w:left="567" w:hanging="567"/>
       </w:pPr>
       <w:r>
-        <w:lastRenderedPageBreak/>
         <w:t xml:space="preserve">Nursing informatics: Scope and standards of practice 2 edition ND (2014). (n.d.). https://www.nursingworld.org/~4adc2f/globalassets/catalog/book-toc/nursing-informatics-scp-stds-2e_toc.pdf </w:t>
       </w:r>
     </w:p>
@@ -2082,6 +2321,7 @@
       </w:pPr>
       <w:proofErr w:type="spellStart"/>
       <w:r>
+        <w:lastRenderedPageBreak/>
         <w:t>Smolinski</w:t>
       </w:r>
       <w:proofErr w:type="spellEnd"/>
@@ -2160,11 +2400,7 @@
         <w:t>The importance of nursing research</w:t>
       </w:r>
       <w:r>
-        <w:t xml:space="preserve">. The Journal of nursing education. </w:t>
-      </w:r>
-      <w:r>
-        <w:lastRenderedPageBreak/>
-        <w:t xml:space="preserve">https://www.ncbi.nlm.nih.gov/pmc/articles/PMC3677814/#:~:text=Although%20the%20majority%20of%20nurses,in%20all%20health%20care%20settings. </w:t>
+        <w:t xml:space="preserve">. The Journal of nursing education. https://www.ncbi.nlm.nih.gov/pmc/articles/PMC3677814/#:~:text=Although%20the%20majority%20of%20nurses,in%20all%20health%20care%20settings. </w:t>
       </w:r>
     </w:p>
     <w:p>
@@ -2403,6 +2639,155 @@
 <file path=word/numbering.xml><?xml version="1.0" encoding="utf-8"?>
 <w:numbering xmlns:wpc="http://schemas.microsoft.com/office/word/2010/wordprocessingCanvas" xmlns:cx="http://schemas.microsoft.com/office/drawing/2014/chartex" xmlns:cx1="http://schemas.microsoft.com/office/drawing/2015/9/8/chartex" xmlns:cx2="http://schemas.microsoft.com/office/drawing/2015/10/21/chartex" xmlns:cx3="http://schemas.microsoft.com/office/drawing/2016/5/9/chartex" xmlns:cx4="http://schemas.microsoft.com/office/drawing/2016/5/10/chartex" xmlns:cx5="http://schemas.microsoft.com/office/drawing/2016/5/11/chartex" xmlns:cx6="http://schemas.microsoft.com/office/drawing/2016/5/12/chartex" xmlns:cx7="http://schemas.microsoft.com/office/drawing/2016/5/13/chartex" xmlns:cx8="http://schemas.microsoft.com/office/drawing/2016/5/14/chartex" xmlns:mc="http://schemas.openxmlformats.org/markup-compatibility/2006" xmlns:aink="http://schemas.microsoft.com/office/drawing/2016/ink" xmlns:am3d="http://schemas.microsoft.com/office/drawing/2017/model3d" xmlns:o="urn:schemas-microsoft-com:office:office" xmlns:oel="http://schemas.microsoft.com/office/2019/extlst" xmlns:r="http://schemas.openxmlformats.org/officeDocument/2006/relationships" xmlns:m="http://schemas.openxmlformats.org/officeDocument/2006/math" xmlns:v="urn:schemas-microsoft-com:vml" xmlns:wp14="http://schemas.microsoft.com/office/word/2010/wordprocessingDrawing" xmlns:wp="http://schemas.openxmlformats.org/drawingml/2006/wordprocessingDrawing" xmlns:w10="urn:schemas-microsoft-com:office:word" xmlns:w="http://schemas.openxmlformats.org/wordprocessingml/2006/main" xmlns:w14="http://schemas.microsoft.com/office/word/2010/wordml" xmlns:w15="http://schemas.microsoft.com/office/word/2012/wordml" xmlns:w16cex="http://schemas.microsoft.com/office/word/2018/wordml/cex" xmlns:w16cid="http://schemas.microsoft.com/office/word/2016/wordml/cid" xmlns:w16="http://schemas.microsoft.com/office/word/2018/wordml" xmlns:w16sdtdh="http://schemas.microsoft.com/office/word/2020/wordml/sdtdatahash" xmlns:w16se="http://schemas.microsoft.com/office/word/2015/wordml/symex" xmlns:wpg="http://schemas.microsoft.com/office/word/2010/wordprocessingGroup" xmlns:wpi="http://schemas.microsoft.com/office/word/2010/wordprocessingInk" xmlns:wne="http://schemas.microsoft.com/office/word/2006/wordml" xmlns:wps="http://schemas.microsoft.com/office/word/2010/wordprocessingShape" mc:Ignorable="w14 w15 w16se w16cid w16 w16cex w16sdtdh wp14">
   <w:abstractNum w:abstractNumId="0" w15:restartNumberingAfterBreak="0">
+    <w:nsid w:val="225677AF"/>
+    <w:multiLevelType w:val="multilevel"/>
+    <w:tmpl w:val="84F4226E"/>
+    <w:lvl w:ilvl="0">
+      <w:start w:val="1"/>
+      <w:numFmt w:val="bullet"/>
+      <w:lvlText w:val=""/>
+      <w:lvlJc w:val="left"/>
+      <w:pPr>
+        <w:tabs>
+          <w:tab w:val="num" w:pos="720"/>
+        </w:tabs>
+        <w:ind w:left="720" w:hanging="360"/>
+      </w:pPr>
+      <w:rPr>
+        <w:rFonts w:ascii="Symbol" w:hAnsi="Symbol" w:hint="default"/>
+        <w:sz w:val="20"/>
+      </w:rPr>
+    </w:lvl>
+    <w:lvl w:ilvl="1" w:tentative="1">
+      <w:start w:val="1"/>
+      <w:numFmt w:val="bullet"/>
+      <w:lvlText w:val="o"/>
+      <w:lvlJc w:val="left"/>
+      <w:pPr>
+        <w:tabs>
+          <w:tab w:val="num" w:pos="1440"/>
+        </w:tabs>
+        <w:ind w:left="1440" w:hanging="360"/>
+      </w:pPr>
+      <w:rPr>
+        <w:rFonts w:ascii="Courier New" w:hAnsi="Courier New" w:hint="default"/>
+        <w:sz w:val="20"/>
+      </w:rPr>
+    </w:lvl>
+    <w:lvl w:ilvl="2" w:tentative="1">
+      <w:start w:val="1"/>
+      <w:numFmt w:val="bullet"/>
+      <w:lvlText w:val=""/>
+      <w:lvlJc w:val="left"/>
+      <w:pPr>
+        <w:tabs>
+          <w:tab w:val="num" w:pos="2160"/>
+        </w:tabs>
+        <w:ind w:left="2160" w:hanging="360"/>
+      </w:pPr>
+      <w:rPr>
+        <w:rFonts w:ascii="Wingdings" w:hAnsi="Wingdings" w:hint="default"/>
+        <w:sz w:val="20"/>
+      </w:rPr>
+    </w:lvl>
+    <w:lvl w:ilvl="3" w:tentative="1">
+      <w:start w:val="1"/>
+      <w:numFmt w:val="bullet"/>
+      <w:lvlText w:val=""/>
+      <w:lvlJc w:val="left"/>
+      <w:pPr>
+        <w:tabs>
+          <w:tab w:val="num" w:pos="2880"/>
+        </w:tabs>
+        <w:ind w:left="2880" w:hanging="360"/>
+      </w:pPr>
+      <w:rPr>
+        <w:rFonts w:ascii="Wingdings" w:hAnsi="Wingdings" w:hint="default"/>
+        <w:sz w:val="20"/>
+      </w:rPr>
+    </w:lvl>
+    <w:lvl w:ilvl="4" w:tentative="1">
+      <w:start w:val="1"/>
+      <w:numFmt w:val="bullet"/>
+      <w:lvlText w:val=""/>
+      <w:lvlJc w:val="left"/>
+      <w:pPr>
+        <w:tabs>
+          <w:tab w:val="num" w:pos="3600"/>
+        </w:tabs>
+        <w:ind w:left="3600" w:hanging="360"/>
+      </w:pPr>
+      <w:rPr>
+        <w:rFonts w:ascii="Wingdings" w:hAnsi="Wingdings" w:hint="default"/>
+        <w:sz w:val="20"/>
+      </w:rPr>
+    </w:lvl>
+    <w:lvl w:ilvl="5" w:tentative="1">
+      <w:start w:val="1"/>
+      <w:numFmt w:val="bullet"/>
+      <w:lvlText w:val=""/>
+      <w:lvlJc w:val="left"/>
+      <w:pPr>
+        <w:tabs>
+          <w:tab w:val="num" w:pos="4320"/>
+        </w:tabs>
+        <w:ind w:left="4320" w:hanging="360"/>
+      </w:pPr>
+      <w:rPr>
+        <w:rFonts w:ascii="Wingdings" w:hAnsi="Wingdings" w:hint="default"/>
+        <w:sz w:val="20"/>
+      </w:rPr>
+    </w:lvl>
+    <w:lvl w:ilvl="6" w:tentative="1">
+      <w:start w:val="1"/>
+      <w:numFmt w:val="bullet"/>
+      <w:lvlText w:val=""/>
+      <w:lvlJc w:val="left"/>
+      <w:pPr>
+        <w:tabs>
+          <w:tab w:val="num" w:pos="5040"/>
+        </w:tabs>
+        <w:ind w:left="5040" w:hanging="360"/>
+      </w:pPr>
+      <w:rPr>
+        <w:rFonts w:ascii="Wingdings" w:hAnsi="Wingdings" w:hint="default"/>
+        <w:sz w:val="20"/>
+      </w:rPr>
+    </w:lvl>
+    <w:lvl w:ilvl="7" w:tentative="1">
+      <w:start w:val="1"/>
+      <w:numFmt w:val="bullet"/>
+      <w:lvlText w:val=""/>
+      <w:lvlJc w:val="left"/>
+      <w:pPr>
+        <w:tabs>
+          <w:tab w:val="num" w:pos="5760"/>
+        </w:tabs>
+        <w:ind w:left="5760" w:hanging="360"/>
+      </w:pPr>
+      <w:rPr>
+        <w:rFonts w:ascii="Wingdings" w:hAnsi="Wingdings" w:hint="default"/>
+        <w:sz w:val="20"/>
+      </w:rPr>
+    </w:lvl>
+    <w:lvl w:ilvl="8" w:tentative="1">
+      <w:start w:val="1"/>
+      <w:numFmt w:val="bullet"/>
+      <w:lvlText w:val=""/>
+      <w:lvlJc w:val="left"/>
+      <w:pPr>
+        <w:tabs>
+          <w:tab w:val="num" w:pos="6480"/>
+        </w:tabs>
+        <w:ind w:left="6480" w:hanging="360"/>
+      </w:pPr>
+      <w:rPr>
+        <w:rFonts w:ascii="Wingdings" w:hAnsi="Wingdings" w:hint="default"/>
+        <w:sz w:val="20"/>
+      </w:rPr>
+    </w:lvl>
+  </w:abstractNum>
+  <w:abstractNum w:abstractNumId="1" w15:restartNumberingAfterBreak="0">
     <w:nsid w:val="26787AF5"/>
     <w:multiLevelType w:val="multilevel"/>
     <w:tmpl w:val="AC56F328"/>
@@ -2551,7 +2936,7 @@
       </w:rPr>
     </w:lvl>
   </w:abstractNum>
-  <w:abstractNum w:abstractNumId="1" w15:restartNumberingAfterBreak="0">
+  <w:abstractNum w:abstractNumId="2" w15:restartNumberingAfterBreak="0">
     <w:nsid w:val="29FD0D12"/>
     <w:multiLevelType w:val="multilevel"/>
     <w:tmpl w:val="1C38D23A"/>
@@ -2700,7 +3085,156 @@
       </w:rPr>
     </w:lvl>
   </w:abstractNum>
-  <w:abstractNum w:abstractNumId="2" w15:restartNumberingAfterBreak="0">
+  <w:abstractNum w:abstractNumId="3" w15:restartNumberingAfterBreak="0">
+    <w:nsid w:val="2C2D06E6"/>
+    <w:multiLevelType w:val="multilevel"/>
+    <w:tmpl w:val="A9A6D2E4"/>
+    <w:lvl w:ilvl="0">
+      <w:start w:val="1"/>
+      <w:numFmt w:val="bullet"/>
+      <w:lvlText w:val=""/>
+      <w:lvlJc w:val="left"/>
+      <w:pPr>
+        <w:tabs>
+          <w:tab w:val="num" w:pos="720"/>
+        </w:tabs>
+        <w:ind w:left="720" w:hanging="360"/>
+      </w:pPr>
+      <w:rPr>
+        <w:rFonts w:ascii="Symbol" w:hAnsi="Symbol" w:hint="default"/>
+        <w:sz w:val="20"/>
+      </w:rPr>
+    </w:lvl>
+    <w:lvl w:ilvl="1" w:tentative="1">
+      <w:start w:val="1"/>
+      <w:numFmt w:val="bullet"/>
+      <w:lvlText w:val="o"/>
+      <w:lvlJc w:val="left"/>
+      <w:pPr>
+        <w:tabs>
+          <w:tab w:val="num" w:pos="1440"/>
+        </w:tabs>
+        <w:ind w:left="1440" w:hanging="360"/>
+      </w:pPr>
+      <w:rPr>
+        <w:rFonts w:ascii="Courier New" w:hAnsi="Courier New" w:hint="default"/>
+        <w:sz w:val="20"/>
+      </w:rPr>
+    </w:lvl>
+    <w:lvl w:ilvl="2" w:tentative="1">
+      <w:start w:val="1"/>
+      <w:numFmt w:val="bullet"/>
+      <w:lvlText w:val=""/>
+      <w:lvlJc w:val="left"/>
+      <w:pPr>
+        <w:tabs>
+          <w:tab w:val="num" w:pos="2160"/>
+        </w:tabs>
+        <w:ind w:left="2160" w:hanging="360"/>
+      </w:pPr>
+      <w:rPr>
+        <w:rFonts w:ascii="Wingdings" w:hAnsi="Wingdings" w:hint="default"/>
+        <w:sz w:val="20"/>
+      </w:rPr>
+    </w:lvl>
+    <w:lvl w:ilvl="3" w:tentative="1">
+      <w:start w:val="1"/>
+      <w:numFmt w:val="bullet"/>
+      <w:lvlText w:val=""/>
+      <w:lvlJc w:val="left"/>
+      <w:pPr>
+        <w:tabs>
+          <w:tab w:val="num" w:pos="2880"/>
+        </w:tabs>
+        <w:ind w:left="2880" w:hanging="360"/>
+      </w:pPr>
+      <w:rPr>
+        <w:rFonts w:ascii="Wingdings" w:hAnsi="Wingdings" w:hint="default"/>
+        <w:sz w:val="20"/>
+      </w:rPr>
+    </w:lvl>
+    <w:lvl w:ilvl="4" w:tentative="1">
+      <w:start w:val="1"/>
+      <w:numFmt w:val="bullet"/>
+      <w:lvlText w:val=""/>
+      <w:lvlJc w:val="left"/>
+      <w:pPr>
+        <w:tabs>
+          <w:tab w:val="num" w:pos="3600"/>
+        </w:tabs>
+        <w:ind w:left="3600" w:hanging="360"/>
+      </w:pPr>
+      <w:rPr>
+        <w:rFonts w:ascii="Wingdings" w:hAnsi="Wingdings" w:hint="default"/>
+        <w:sz w:val="20"/>
+      </w:rPr>
+    </w:lvl>
+    <w:lvl w:ilvl="5" w:tentative="1">
+      <w:start w:val="1"/>
+      <w:numFmt w:val="bullet"/>
+      <w:lvlText w:val=""/>
+      <w:lvlJc w:val="left"/>
+      <w:pPr>
+        <w:tabs>
+          <w:tab w:val="num" w:pos="4320"/>
+        </w:tabs>
+        <w:ind w:left="4320" w:hanging="360"/>
+      </w:pPr>
+      <w:rPr>
+        <w:rFonts w:ascii="Wingdings" w:hAnsi="Wingdings" w:hint="default"/>
+        <w:sz w:val="20"/>
+      </w:rPr>
+    </w:lvl>
+    <w:lvl w:ilvl="6" w:tentative="1">
+      <w:start w:val="1"/>
+      <w:numFmt w:val="bullet"/>
+      <w:lvlText w:val=""/>
+      <w:lvlJc w:val="left"/>
+      <w:pPr>
+        <w:tabs>
+          <w:tab w:val="num" w:pos="5040"/>
+        </w:tabs>
+        <w:ind w:left="5040" w:hanging="360"/>
+      </w:pPr>
+      <w:rPr>
+        <w:rFonts w:ascii="Wingdings" w:hAnsi="Wingdings" w:hint="default"/>
+        <w:sz w:val="20"/>
+      </w:rPr>
+    </w:lvl>
+    <w:lvl w:ilvl="7" w:tentative="1">
+      <w:start w:val="1"/>
+      <w:numFmt w:val="bullet"/>
+      <w:lvlText w:val=""/>
+      <w:lvlJc w:val="left"/>
+      <w:pPr>
+        <w:tabs>
+          <w:tab w:val="num" w:pos="5760"/>
+        </w:tabs>
+        <w:ind w:left="5760" w:hanging="360"/>
+      </w:pPr>
+      <w:rPr>
+        <w:rFonts w:ascii="Wingdings" w:hAnsi="Wingdings" w:hint="default"/>
+        <w:sz w:val="20"/>
+      </w:rPr>
+    </w:lvl>
+    <w:lvl w:ilvl="8" w:tentative="1">
+      <w:start w:val="1"/>
+      <w:numFmt w:val="bullet"/>
+      <w:lvlText w:val=""/>
+      <w:lvlJc w:val="left"/>
+      <w:pPr>
+        <w:tabs>
+          <w:tab w:val="num" w:pos="6480"/>
+        </w:tabs>
+        <w:ind w:left="6480" w:hanging="360"/>
+      </w:pPr>
+      <w:rPr>
+        <w:rFonts w:ascii="Wingdings" w:hAnsi="Wingdings" w:hint="default"/>
+        <w:sz w:val="20"/>
+      </w:rPr>
+    </w:lvl>
+  </w:abstractNum>
+  <w:abstractNum w:abstractNumId="4" w15:restartNumberingAfterBreak="0">
     <w:nsid w:val="61B80BED"/>
     <w:multiLevelType w:val="multilevel"/>
     <w:tmpl w:val="85EE7016"/>
@@ -2849,7 +3383,7 @@
       </w:rPr>
     </w:lvl>
   </w:abstractNum>
-  <w:abstractNum w:abstractNumId="3" w15:restartNumberingAfterBreak="0">
+  <w:abstractNum w:abstractNumId="5" w15:restartNumberingAfterBreak="0">
     <w:nsid w:val="71C30494"/>
     <w:multiLevelType w:val="multilevel"/>
     <w:tmpl w:val="8A72A0AE"/>
@@ -2999,16 +3533,22 @@
     </w:lvl>
   </w:abstractNum>
   <w:num w:numId="1" w16cid:durableId="194077323">
+    <w:abstractNumId w:val="4"/>
+  </w:num>
+  <w:num w:numId="2" w16cid:durableId="1238250414">
+    <w:abstractNumId w:val="5"/>
+  </w:num>
+  <w:num w:numId="3" w16cid:durableId="1999310627">
+    <w:abstractNumId w:val="1"/>
+  </w:num>
+  <w:num w:numId="4" w16cid:durableId="2073497858">
     <w:abstractNumId w:val="2"/>
   </w:num>
-  <w:num w:numId="2" w16cid:durableId="1238250414">
-    <w:abstractNumId w:val="3"/>
-  </w:num>
-  <w:num w:numId="3" w16cid:durableId="1999310627">
+  <w:num w:numId="5" w16cid:durableId="1055592421">
     <w:abstractNumId w:val="0"/>
   </w:num>
-  <w:num w:numId="4" w16cid:durableId="2073497858">
-    <w:abstractNumId w:val="1"/>
+  <w:num w:numId="6" w16cid:durableId="2136825859">
+    <w:abstractNumId w:val="3"/>
   </w:num>
 </w:numbering>
 </file>
